--- a/paper/markdown/ms_template.docx
+++ b/paper/markdown/ms_template.docx
@@ -194,7 +194,7 @@
         <w:pStyle w:val="Heading1"/>
         <w:rPr/>
       </w:pPr>
-      <w:bookmarkStart w:id="0" w:name="sec%3Aabstract"/>
+      <w:bookmarkStart w:id="0" w:name="sec%253Aabstract"/>
       <w:r>
         <w:rPr/>
         <w:t>Abstract</w:t>
@@ -244,7 +244,7 @@
         <w:pStyle w:val="Heading1"/>
         <w:rPr/>
       </w:pPr>
-      <w:bookmarkStart w:id="1" w:name="sec%3Arefs"/>
+      <w:bookmarkStart w:id="1" w:name="sec%253Arefs"/>
       <w:r>
         <w:rPr/>
         <w:t>References</w:t>
@@ -252,12 +252,13 @@
       <w:bookmarkEnd w:id="1"/>
     </w:p>
     <w:sectPr>
+      <w:footerReference w:type="default" r:id="rId2"/>
       <w:footnotePr>
         <w:numFmt w:val="decimal"/>
       </w:footnotePr>
       <w:type w:val="nextPage"/>
       <w:pgSz w:w="12240" w:h="15840"/>
-      <w:pgMar w:left="1440" w:right="1440" w:header="0" w:top="1440" w:footer="0" w:bottom="1440" w:gutter="0"/>
+      <w:pgMar w:left="1440" w:right="1440" w:header="0" w:top="1440" w:footer="1440" w:bottom="2204" w:gutter="0"/>
       <w:pgNumType w:fmt="decimal"/>
       <w:formProt w:val="false"/>
       <w:textDirection w:val="lrTb"/>
@@ -265,6 +266,39 @@
     </w:sectPr>
   </w:body>
 </w:document>
+</file>
+
+<file path=word/footer1.xml><?xml version="1.0" encoding="utf-8"?>
+<w:ftr xmlns:o="urn:schemas-microsoft-com:office:office" xmlns:r="http://schemas.openxmlformats.org/officeDocument/2006/relationships" xmlns:v="urn:schemas-microsoft-com:vml" xmlns:w="http://schemas.openxmlformats.org/wordprocessingml/2006/main" xmlns:w10="urn:schemas-microsoft-com:office:word" xmlns:wp="http://schemas.openxmlformats.org/drawingml/2006/wordprocessingDrawing" xmlns:wps="http://schemas.microsoft.com/office/word/2010/wordprocessingShape" xmlns:wpg="http://schemas.microsoft.com/office/word/2010/wordprocessingGroup" xmlns:mc="http://schemas.openxmlformats.org/markup-compatibility/2006" xmlns:wp14="http://schemas.microsoft.com/office/word/2010/wordprocessingDrawing" xmlns:w14="http://schemas.microsoft.com/office/word/2010/wordml" mc:Ignorable="w14 wp14">
+  <w:p>
+    <w:pPr>
+      <w:pStyle w:val="Footer"/>
+      <w:suppressLineNumbers/>
+      <w:spacing w:before="0" w:after="200"/>
+      <w:rPr/>
+    </w:pPr>
+    <w:r>
+      <w:rPr/>
+      <w:fldChar w:fldCharType="begin"/>
+    </w:r>
+    <w:r>
+      <w:rPr/>
+      <w:instrText> PAGE </w:instrText>
+    </w:r>
+    <w:r>
+      <w:rPr/>
+      <w:fldChar w:fldCharType="separate"/>
+    </w:r>
+    <w:r>
+      <w:rPr/>
+      <w:t>3</w:t>
+    </w:r>
+    <w:r>
+      <w:rPr/>
+      <w:fldChar w:fldCharType="end"/>
+    </w:r>
+  </w:p>
+</w:ftr>
 </file>
 
 <file path=word/footnotes.xml><?xml version="1.0" encoding="utf-8"?>
@@ -526,6 +560,7 @@
     <w:qFormat/>
     <w:pPr>
       <w:widowControl/>
+      <w:suppressAutoHyphens w:val="true"/>
       <w:bidi w:val="0"/>
       <w:spacing w:before="0" w:after="200"/>
       <w:jc w:val="left"/>
@@ -1197,6 +1232,7 @@
       <w:keepNext w:val="true"/>
       <w:keepLines/>
       <w:widowControl/>
+      <w:suppressAutoHyphens w:val="true"/>
       <w:bidi w:val="0"/>
       <w:spacing w:before="0" w:after="200"/>
       <w:jc w:val="center"/>
@@ -1218,6 +1254,7 @@
       <w:keepNext w:val="true"/>
       <w:keepLines/>
       <w:widowControl/>
+      <w:suppressAutoHyphens w:val="true"/>
       <w:bidi w:val="0"/>
       <w:spacing w:before="0" w:after="200"/>
       <w:jc w:val="center"/>
@@ -1357,6 +1394,28 @@
     <w:qFormat/>
     <w:pPr>
       <w:shd w:val="clear" w:fill="F8F8F8"/>
+    </w:pPr>
+    <w:rPr/>
+  </w:style>
+  <w:style w:type="paragraph" w:styleId="HeaderandFooter">
+    <w:name w:val="Header and Footer"/>
+    <w:basedOn w:val="Normal"/>
+    <w:qFormat/>
+    <w:pPr>
+      <w:suppressLineNumbers/>
+      <w:tabs>
+        <w:tab w:val="clear" w:pos="720"/>
+        <w:tab w:val="center" w:pos="4680" w:leader="none"/>
+        <w:tab w:val="right" w:pos="9360" w:leader="none"/>
+      </w:tabs>
+    </w:pPr>
+    <w:rPr/>
+  </w:style>
+  <w:style w:type="paragraph" w:styleId="Footer">
+    <w:name w:val="Footer"/>
+    <w:basedOn w:val="HeaderandFooter"/>
+    <w:pPr>
+      <w:suppressLineNumbers/>
     </w:pPr>
     <w:rPr/>
   </w:style>

--- a/paper/markdown/ms_template.docx
+++ b/paper/markdown/ms_template.docx
@@ -194,7 +194,7 @@
         <w:pStyle w:val="Heading1"/>
         <w:rPr/>
       </w:pPr>
-      <w:bookmarkStart w:id="0" w:name="sec%253Aabstract"/>
+      <w:bookmarkStart w:id="0" w:name="sec%25253Aabstract"/>
       <w:r>
         <w:rPr/>
         <w:t>Abstract</w:t>
@@ -235,6 +235,44 @@
       <w:r>
         <w:rPr/>
       </w:r>
+    </w:p>
+    <w:p>
+      <w:pPr>
+        <w:pStyle w:val="Heading2"/>
+        <w:rPr/>
+      </w:pPr>
+      <w:r>
+        <w:rPr/>
+        <w:t>Cap2</w:t>
+      </w:r>
+    </w:p>
+    <w:p>
+      <w:pPr>
+        <w:pStyle w:val="Normal"/>
+        <w:rPr/>
+      </w:pPr>
+      <w:r>
+        <w:rPr/>
+      </w:r>
+    </w:p>
+    <w:p>
+      <w:pPr>
+        <w:pStyle w:val="Heading3"/>
+        <w:rPr/>
+      </w:pPr>
+      <w:r>
+        <w:rPr/>
+        <w:t>Cap3</w:t>
+      </w:r>
+    </w:p>
+    <w:p>
+      <w:pPr>
+        <w:pStyle w:val="Normal"/>
+        <w:rPr/>
+      </w:pPr>
+      <w:r>
+        <w:rPr/>
+      </w:r>
       <w:r>
         <w:br w:type="page"/>
       </w:r>
@@ -244,7 +282,7 @@
         <w:pStyle w:val="Heading1"/>
         <w:rPr/>
       </w:pPr>
-      <w:bookmarkStart w:id="1" w:name="sec%253Arefs"/>
+      <w:bookmarkStart w:id="1" w:name="sec%25253Arefs"/>
       <w:r>
         <w:rPr/>
         <w:t>References</w:t>
@@ -590,7 +628,7 @@
       <w:rFonts w:ascii="Calibri" w:hAnsi="Calibri" w:eastAsia="" w:cs="" w:asciiTheme="majorHAnsi" w:cstheme="majorBidi" w:eastAsiaTheme="majorEastAsia" w:hAnsiTheme="majorHAnsi"/>
       <w:b/>
       <w:bCs/>
-      <w:color w:val="345A8A" w:themeColor="accent1" w:themeShade="b5"/>
+      <w:color w:val="000000" w:themeShade="b5"/>
       <w:sz w:val="32"/>
       <w:szCs w:val="32"/>
     </w:rPr>
@@ -612,9 +650,9 @@
       <w:rFonts w:ascii="Calibri" w:hAnsi="Calibri" w:eastAsia="" w:cs="" w:asciiTheme="majorHAnsi" w:cstheme="majorBidi" w:eastAsiaTheme="majorEastAsia" w:hAnsiTheme="majorHAnsi"/>
       <w:b/>
       <w:bCs/>
-      <w:color w:val="4F81BD" w:themeColor="accent1"/>
-      <w:sz w:val="32"/>
-      <w:szCs w:val="32"/>
+      <w:color w:val="000000"/>
+      <w:sz w:val="28"/>
+      <w:szCs w:val="28"/>
     </w:rPr>
   </w:style>
   <w:style w:type="paragraph" w:styleId="Heading3">
@@ -634,7 +672,7 @@
       <w:rFonts w:ascii="Calibri" w:hAnsi="Calibri" w:eastAsia="" w:cs="" w:asciiTheme="majorHAnsi" w:cstheme="majorBidi" w:eastAsiaTheme="majorEastAsia" w:hAnsiTheme="majorHAnsi"/>
       <w:b/>
       <w:bCs/>
-      <w:color w:val="4F81BD" w:themeColor="accent1"/>
+      <w:color w:val="000000"/>
       <w:sz w:val="28"/>
       <w:szCs w:val="28"/>
     </w:rPr>
@@ -1203,7 +1241,7 @@
       <w:rFonts w:ascii="Calibri" w:hAnsi="Calibri" w:eastAsia="" w:cs="" w:asciiTheme="majorHAnsi" w:cstheme="majorBidi" w:eastAsiaTheme="majorEastAsia" w:hAnsiTheme="majorHAnsi"/>
       <w:b/>
       <w:bCs/>
-      <w:color w:val="345A8A" w:themeColor="accent1" w:themeShade="b5"/>
+      <w:color w:val="000000" w:themeShade="b5"/>
       <w:sz w:val="36"/>
       <w:szCs w:val="36"/>
     </w:rPr>
